--- a/Assignment-12/Assignment_12.docx
+++ b/Assignment-12/Assignment_12.docx
@@ -47,10 +47,7 @@
         <w:ind w:firstLine="720"/>
       </w:pPr>
       <w:r>
-        <w:t xml:space="preserve">Q1. </w:t>
-      </w:r>
-      <w:r>
-        <w:t>Write a query that selects all customers whose ratings are equal to or greater than ANY of Serres’</w:t>
+        <w:t>Q1. Write a query that selects all customers whose ratings are equal to or greater than ANY of Serres’</w:t>
       </w:r>
       <w:r>
         <w:t>.</w:t>
@@ -70,10 +67,10 @@
       </w:pPr>
       <w:r>
         <w:drawing>
-          <wp:inline distT="0" distB="0" distL="0" distR="0" wp14:anchorId="6F56714A" wp14:editId="624526C8">
-            <wp:extent cx="5372566" cy="1981372"/>
-            <wp:effectExtent l="0" t="0" r="0" b="0"/>
-            <wp:docPr id="1190513047" name="Picture 1"/>
+          <wp:inline distT="0" distB="0" distL="0" distR="0" wp14:anchorId="082184E6" wp14:editId="04349B2D">
+            <wp:extent cx="5731510" cy="1391920"/>
+            <wp:effectExtent l="0" t="0" r="2540" b="0"/>
+            <wp:docPr id="1702530248" name="Picture 1"/>
             <wp:cNvGraphicFramePr>
               <a:graphicFrameLocks xmlns:a="http://schemas.openxmlformats.org/drawingml/2006/main" noChangeAspect="1"/>
             </wp:cNvGraphicFramePr>
@@ -81,7 +78,7 @@
               <a:graphicData uri="http://schemas.openxmlformats.org/drawingml/2006/picture">
                 <pic:pic xmlns:pic="http://schemas.openxmlformats.org/drawingml/2006/picture">
                   <pic:nvPicPr>
-                    <pic:cNvPr id="1190513047" name=""/>
+                    <pic:cNvPr id="1702530248" name=""/>
                     <pic:cNvPicPr/>
                   </pic:nvPicPr>
                   <pic:blipFill>
@@ -93,7 +90,7 @@
                   <pic:spPr>
                     <a:xfrm>
                       <a:off x="0" y="0"/>
-                      <a:ext cx="5372566" cy="1981372"/>
+                      <a:ext cx="5731510" cy="1391920"/>
                     </a:xfrm>
                     <a:prstGeom prst="rect">
                       <a:avLst/>
@@ -135,6 +132,9 @@
         <w:ind w:firstLine="720"/>
       </w:pPr>
       <w:r>
+        <w:rPr>
+          <w:noProof/>
+        </w:rPr>
         <w:drawing>
           <wp:inline distT="0" distB="0" distL="0" distR="0" wp14:anchorId="13A6055B" wp14:editId="63283BEA">
             <wp:extent cx="5464013" cy="1897544"/>
@@ -213,15 +213,18 @@
         <w:ind w:firstLine="720"/>
       </w:pPr>
       <w:r>
+        <w:t xml:space="preserve">Ans. </w:t>
+      </w:r>
+    </w:p>
+    <w:p>
+      <w:pPr>
+        <w:ind w:firstLine="720"/>
+      </w:pPr>
+      <w:r>
+        <w:rPr>
+          <w:noProof/>
+        </w:rPr>
         <w:lastRenderedPageBreak/>
-        <w:t xml:space="preserve">Ans. </w:t>
-      </w:r>
-    </w:p>
-    <w:p>
-      <w:pPr>
-        <w:ind w:firstLine="720"/>
-      </w:pPr>
-      <w:r>
         <w:drawing>
           <wp:inline distT="0" distB="0" distL="0" distR="0" wp14:anchorId="514D118A" wp14:editId="14A6AAC9">
             <wp:extent cx="4671465" cy="2850127"/>
@@ -288,6 +291,9 @@
         <w:ind w:firstLine="720"/>
       </w:pPr>
       <w:r>
+        <w:rPr>
+          <w:noProof/>
+        </w:rPr>
         <w:drawing>
           <wp:inline distT="0" distB="0" distL="0" distR="0" wp14:anchorId="658BD72D" wp14:editId="40CAC5FE">
             <wp:extent cx="4503810" cy="2789162"/>
@@ -938,6 +944,7 @@
   <w:style w:type="character" w:default="1" w:styleId="DefaultParagraphFont">
     <w:name w:val="Default Paragraph Font"/>
     <w:uiPriority w:val="1"/>
+    <w:semiHidden/>
     <w:unhideWhenUsed/>
   </w:style>
   <w:style w:type="table" w:default="1" w:styleId="TableNormal">
